--- a/MANUAL TECNICO.docx
+++ b/MANUAL TECNICO.docx
@@ -347,21 +347,7 @@
         <w:rPr>
           <w:lang w:val="es-MX"/>
         </w:rPr>
-        <w:t xml:space="preserve"> del </w:t>
-      </w:r>
-      <w:proofErr w:type="spellStart"/>
-      <w:r>
-        <w:rPr>
-          <w:lang w:val="es-MX"/>
-        </w:rPr>
-        <w:t>frontend</w:t>
-      </w:r>
-      <w:proofErr w:type="spellEnd"/>
-      <w:r>
-        <w:rPr>
-          <w:lang w:val="es-MX"/>
-        </w:rPr>
-        <w:t xml:space="preserve"> y </w:t>
+        <w:t xml:space="preserve"> del frontend y </w:t>
       </w:r>
       <w:r>
         <w:rPr>
@@ -465,7 +451,7 @@
         </w:rPr>
         <w:t xml:space="preserve"> </w:t>
       </w:r>
-      <w:hyperlink r:id="rId5" w:history="1">
+      <w:hyperlink r:id="rId7" w:history="1">
         <w:r>
           <w:rPr>
             <w:rStyle w:val="Hyperlink"/>
@@ -492,1051 +478,6 @@
             <wp:extent cx="5612130" cy="2583815"/>
             <wp:effectExtent l="0" t="0" r="7620" b="6985"/>
             <wp:docPr id="1" name="Picture 1"/>
-            <wp:cNvGraphicFramePr>
-              <a:graphicFrameLocks xmlns:a="http://schemas.openxmlformats.org/drawingml/2006/main" noChangeAspect="1"/>
-            </wp:cNvGraphicFramePr>
-            <a:graphic xmlns:a="http://schemas.openxmlformats.org/drawingml/2006/main">
-              <a:graphicData uri="http://schemas.openxmlformats.org/drawingml/2006/picture">
-                <pic:pic xmlns:pic="http://schemas.openxmlformats.org/drawingml/2006/picture">
-                  <pic:nvPicPr>
-                    <pic:cNvPr id="1" name=""/>
-                    <pic:cNvPicPr/>
-                  </pic:nvPicPr>
-                  <pic:blipFill>
-                    <a:blip r:embed="rId6"/>
-                    <a:stretch>
-                      <a:fillRect/>
-                    </a:stretch>
-                  </pic:blipFill>
-                  <pic:spPr>
-                    <a:xfrm>
-                      <a:off x="0" y="0"/>
-                      <a:ext cx="5612130" cy="2583815"/>
-                    </a:xfrm>
-                    <a:prstGeom prst="rect">
-                      <a:avLst/>
-                    </a:prstGeom>
-                  </pic:spPr>
-                </pic:pic>
-              </a:graphicData>
-            </a:graphic>
-          </wp:inline>
-        </w:drawing>
-      </w:r>
-    </w:p>
-    <w:p>
-      <w:pPr>
-        <w:pStyle w:val="ListParagraph"/>
-        <w:numPr>
-          <w:ilvl w:val="0"/>
-          <w:numId w:val="1"/>
-        </w:numPr>
-        <w:rPr>
-          <w:b/>
-          <w:bCs/>
-          <w:lang w:val="es-MX"/>
-        </w:rPr>
-      </w:pPr>
-      <w:r>
-        <w:rPr>
-          <w:b/>
-          <w:bCs/>
-          <w:lang w:val="es-MX"/>
-        </w:rPr>
-        <w:t>Se hacen pruebas funcionales con Postman</w:t>
-      </w:r>
-      <w:r>
-        <w:rPr>
-          <w:b/>
-          <w:bCs/>
-          <w:lang w:val="es-MX"/>
-        </w:rPr>
-        <w:t xml:space="preserve">, adjunto el archivo </w:t>
-      </w:r>
-      <w:proofErr w:type="spellStart"/>
-      <w:r>
-        <w:rPr>
-          <w:b/>
-          <w:bCs/>
-          <w:lang w:val="es-MX"/>
-        </w:rPr>
-        <w:t>AudiSoft.postman_</w:t>
-      </w:r>
-      <w:proofErr w:type="gramStart"/>
-      <w:r>
-        <w:rPr>
-          <w:b/>
-          <w:bCs/>
-          <w:lang w:val="es-MX"/>
-        </w:rPr>
-        <w:t>collection.json</w:t>
-      </w:r>
-      <w:proofErr w:type="spellEnd"/>
-      <w:proofErr w:type="gramEnd"/>
-      <w:r>
-        <w:rPr>
-          <w:b/>
-          <w:bCs/>
-          <w:lang w:val="es-MX"/>
-        </w:rPr>
-        <w:t>.</w:t>
-      </w:r>
-    </w:p>
-    <w:p>
-      <w:pPr>
-        <w:rPr>
-          <w:b/>
-          <w:bCs/>
-          <w:lang w:val="es-MX"/>
-        </w:rPr>
-      </w:pPr>
-      <w:r>
-        <w:rPr>
-          <w:noProof/>
-        </w:rPr>
-        <w:lastRenderedPageBreak/>
-        <w:drawing>
-          <wp:inline distT="0" distB="0" distL="0" distR="0" wp14:anchorId="1C91D95E" wp14:editId="503E580B">
-            <wp:extent cx="5612130" cy="2893060"/>
-            <wp:effectExtent l="0" t="0" r="7620" b="2540"/>
-            <wp:docPr id="4" name="Picture 4"/>
-            <wp:cNvGraphicFramePr>
-              <a:graphicFrameLocks xmlns:a="http://schemas.openxmlformats.org/drawingml/2006/main" noChangeAspect="1"/>
-            </wp:cNvGraphicFramePr>
-            <a:graphic xmlns:a="http://schemas.openxmlformats.org/drawingml/2006/main">
-              <a:graphicData uri="http://schemas.openxmlformats.org/drawingml/2006/picture">
-                <pic:pic xmlns:pic="http://schemas.openxmlformats.org/drawingml/2006/picture">
-                  <pic:nvPicPr>
-                    <pic:cNvPr id="1" name=""/>
-                    <pic:cNvPicPr/>
-                  </pic:nvPicPr>
-                  <pic:blipFill>
-                    <a:blip r:embed="rId7"/>
-                    <a:stretch>
-                      <a:fillRect/>
-                    </a:stretch>
-                  </pic:blipFill>
-                  <pic:spPr>
-                    <a:xfrm>
-                      <a:off x="0" y="0"/>
-                      <a:ext cx="5612130" cy="2893060"/>
-                    </a:xfrm>
-                    <a:prstGeom prst="rect">
-                      <a:avLst/>
-                    </a:prstGeom>
-                  </pic:spPr>
-                </pic:pic>
-              </a:graphicData>
-            </a:graphic>
-          </wp:inline>
-        </w:drawing>
-      </w:r>
-    </w:p>
-    <w:p>
-      <w:pPr>
-        <w:rPr>
-          <w:b/>
-          <w:bCs/>
-          <w:lang w:val="es-MX"/>
-        </w:rPr>
-      </w:pPr>
-    </w:p>
-    <w:p>
-      <w:pPr>
-        <w:rPr>
-          <w:b/>
-          <w:bCs/>
-          <w:lang w:val="es-MX"/>
-        </w:rPr>
-      </w:pPr>
-      <w:r>
-        <w:rPr>
-          <w:b/>
-          <w:bCs/>
-          <w:lang w:val="es-MX"/>
-        </w:rPr>
-        <w:t xml:space="preserve">Componente solución </w:t>
-      </w:r>
-      <w:proofErr w:type="spellStart"/>
-      <w:r>
-        <w:rPr>
-          <w:b/>
-          <w:bCs/>
-          <w:lang w:val="es-MX"/>
-        </w:rPr>
-        <w:t>Frontend</w:t>
-      </w:r>
-      <w:proofErr w:type="spellEnd"/>
-      <w:r>
-        <w:rPr>
-          <w:b/>
-          <w:bCs/>
-          <w:lang w:val="es-MX"/>
-        </w:rPr>
-        <w:t xml:space="preserve"> </w:t>
-      </w:r>
-      <w:r>
-        <w:rPr>
-          <w:b/>
-          <w:bCs/>
-          <w:lang w:val="es-MX"/>
-        </w:rPr>
-        <w:t>(Angular</w:t>
-      </w:r>
-      <w:r>
-        <w:rPr>
-          <w:b/>
-          <w:bCs/>
-          <w:lang w:val="es-MX"/>
-        </w:rPr>
-        <w:t xml:space="preserve"> 1</w:t>
-      </w:r>
-      <w:r>
-        <w:rPr>
-          <w:b/>
-          <w:bCs/>
-          <w:lang w:val="es-MX"/>
-        </w:rPr>
-        <w:t>3</w:t>
-      </w:r>
-      <w:r>
-        <w:rPr>
-          <w:b/>
-          <w:bCs/>
-          <w:lang w:val="es-MX"/>
-        </w:rPr>
-        <w:t>)</w:t>
-      </w:r>
-    </w:p>
-    <w:p>
-      <w:pPr>
-        <w:rPr>
-          <w:lang w:val="es-MX"/>
-        </w:rPr>
-      </w:pPr>
-      <w:r>
-        <w:rPr>
-          <w:lang w:val="es-MX"/>
-        </w:rPr>
-        <w:t>Se realiza una aplicación web</w:t>
-      </w:r>
-      <w:r>
-        <w:rPr>
-          <w:lang w:val="es-MX"/>
-        </w:rPr>
-        <w:t xml:space="preserve"> usando </w:t>
-      </w:r>
-      <w:r>
-        <w:rPr>
-          <w:u w:val="single"/>
-          <w:lang w:val="es-MX"/>
-        </w:rPr>
-        <w:t>Bootstrap</w:t>
-      </w:r>
-      <w:r>
-        <w:rPr>
-          <w:lang w:val="es-MX"/>
-        </w:rPr>
-        <w:t xml:space="preserve"> para sus estilos,</w:t>
-      </w:r>
-      <w:r>
-        <w:rPr>
-          <w:lang w:val="es-MX"/>
-        </w:rPr>
-        <w:t xml:space="preserve"> la cual consume</w:t>
-      </w:r>
-      <w:r>
-        <w:rPr>
-          <w:lang w:val="es-MX"/>
-        </w:rPr>
-        <w:t xml:space="preserve"> un</w:t>
-      </w:r>
-      <w:r>
-        <w:rPr>
-          <w:lang w:val="es-MX"/>
-        </w:rPr>
-        <w:t xml:space="preserve"> </w:t>
-      </w:r>
-      <w:proofErr w:type="spellStart"/>
-      <w:r>
-        <w:rPr>
-          <w:lang w:val="es-MX"/>
-        </w:rPr>
-        <w:t>endpoint</w:t>
-      </w:r>
-      <w:proofErr w:type="spellEnd"/>
-      <w:r>
-        <w:rPr>
-          <w:lang w:val="es-MX"/>
-        </w:rPr>
-        <w:t xml:space="preserve"> </w:t>
-      </w:r>
-      <w:r>
-        <w:rPr>
-          <w:lang w:val="es-MX"/>
-        </w:rPr>
-        <w:t>de servicios</w:t>
-      </w:r>
-      <w:r>
-        <w:rPr>
-          <w:lang w:val="es-MX"/>
-        </w:rPr>
-        <w:t xml:space="preserve"> </w:t>
-      </w:r>
-      <w:r>
-        <w:rPr>
-          <w:lang w:val="es-MX"/>
-        </w:rPr>
-        <w:t>GET</w:t>
-      </w:r>
-      <w:r>
-        <w:rPr>
-          <w:lang w:val="es-MX"/>
-        </w:rPr>
-        <w:t>, POST, PUT DELETE</w:t>
-      </w:r>
-      <w:r>
-        <w:rPr>
-          <w:lang w:val="es-MX"/>
-        </w:rPr>
-        <w:t>.</w:t>
-      </w:r>
-    </w:p>
-    <w:p>
-      <w:pPr>
-        <w:rPr>
-          <w:lang w:val="es-MX"/>
-        </w:rPr>
-      </w:pPr>
-      <w:r>
-        <w:rPr>
-          <w:lang w:val="es-MX"/>
-        </w:rPr>
-        <w:t xml:space="preserve">La aplicación devuelve  lista de </w:t>
-      </w:r>
-      <w:r>
-        <w:rPr>
-          <w:lang w:val="es-MX"/>
-        </w:rPr>
-        <w:t>Notas</w:t>
-      </w:r>
-      <w:r>
-        <w:rPr>
-          <w:lang w:val="es-MX"/>
-        </w:rPr>
-        <w:t>, Profesores y Estudiantes</w:t>
-      </w:r>
-      <w:r>
-        <w:rPr>
-          <w:lang w:val="es-MX"/>
-        </w:rPr>
-        <w:t xml:space="preserve"> las cuales se pueden editar, eliminar</w:t>
-      </w:r>
-      <w:r>
-        <w:rPr>
-          <w:lang w:val="es-MX"/>
-        </w:rPr>
-        <w:t xml:space="preserve"> y </w:t>
-      </w:r>
-      <w:r>
-        <w:rPr>
-          <w:lang w:val="es-MX"/>
-        </w:rPr>
-        <w:t xml:space="preserve">agregar una nueva </w:t>
-      </w:r>
-      <w:r>
-        <w:rPr>
-          <w:lang w:val="es-MX"/>
-        </w:rPr>
-        <w:t>como</w:t>
-      </w:r>
-      <w:r>
-        <w:rPr>
-          <w:lang w:val="es-MX"/>
-        </w:rPr>
-        <w:t xml:space="preserve"> listar,</w:t>
-      </w:r>
-    </w:p>
-    <w:p>
-      <w:pPr>
-        <w:pStyle w:val="ListParagraph"/>
-        <w:numPr>
-          <w:ilvl w:val="0"/>
-          <w:numId w:val="2"/>
-        </w:numPr>
-        <w:rPr>
-          <w:b/>
-          <w:bCs/>
-          <w:lang w:val="es-MX"/>
-        </w:rPr>
-      </w:pPr>
-      <w:r>
-        <w:rPr>
-          <w:lang w:val="es-MX"/>
-        </w:rPr>
-        <w:t xml:space="preserve">El proyecto tiene el nombre de </w:t>
-      </w:r>
-      <w:r>
-        <w:rPr>
-          <w:b/>
-          <w:bCs/>
-          <w:lang w:val="es-MX"/>
-        </w:rPr>
-        <w:t>angular13-</w:t>
-      </w:r>
-      <w:r>
-        <w:rPr>
-          <w:b/>
-          <w:bCs/>
-          <w:lang w:val="es-MX"/>
-        </w:rPr>
-        <w:t>AUDISOFT</w:t>
-      </w:r>
-      <w:r>
-        <w:rPr>
-          <w:b/>
-          <w:bCs/>
-          <w:lang w:val="es-MX"/>
-        </w:rPr>
-        <w:t>-app</w:t>
-      </w:r>
-    </w:p>
-    <w:p>
-      <w:pPr>
-        <w:pStyle w:val="ListParagraph"/>
-        <w:numPr>
-          <w:ilvl w:val="0"/>
-          <w:numId w:val="2"/>
-        </w:numPr>
-        <w:rPr>
-          <w:b/>
-          <w:bCs/>
-          <w:lang w:val="es-MX"/>
-        </w:rPr>
-      </w:pPr>
-      <w:r>
-        <w:rPr>
-          <w:lang w:val="es-MX"/>
-        </w:rPr>
-        <w:t>En</w:t>
-      </w:r>
-      <w:r>
-        <w:rPr>
-          <w:b/>
-          <w:bCs/>
-          <w:lang w:val="es-MX"/>
-        </w:rPr>
-        <w:t xml:space="preserve"> </w:t>
-      </w:r>
-      <w:r>
-        <w:rPr>
-          <w:lang w:val="es-MX"/>
-        </w:rPr>
-        <w:t>el IDE de</w:t>
-      </w:r>
-      <w:r>
-        <w:rPr>
-          <w:b/>
-          <w:bCs/>
-          <w:lang w:val="es-MX"/>
-        </w:rPr>
-        <w:t xml:space="preserve"> visual </w:t>
-      </w:r>
-      <w:proofErr w:type="spellStart"/>
-      <w:r>
-        <w:rPr>
-          <w:b/>
-          <w:bCs/>
-          <w:lang w:val="es-MX"/>
-        </w:rPr>
-        <w:t>studio</w:t>
-      </w:r>
-      <w:proofErr w:type="spellEnd"/>
-      <w:r>
-        <w:rPr>
-          <w:b/>
-          <w:bCs/>
-          <w:lang w:val="es-MX"/>
-        </w:rPr>
-        <w:t xml:space="preserve"> </w:t>
-      </w:r>
-      <w:proofErr w:type="spellStart"/>
-      <w:r>
-        <w:rPr>
-          <w:b/>
-          <w:bCs/>
-          <w:lang w:val="es-MX"/>
-        </w:rPr>
-        <w:t>code</w:t>
-      </w:r>
-      <w:proofErr w:type="spellEnd"/>
-      <w:r>
-        <w:rPr>
-          <w:b/>
-          <w:bCs/>
-          <w:lang w:val="es-MX"/>
-        </w:rPr>
-        <w:t xml:space="preserve"> </w:t>
-      </w:r>
-      <w:r>
-        <w:rPr>
-          <w:lang w:val="es-MX"/>
-        </w:rPr>
-        <w:t>en la terminal de comandos</w:t>
-      </w:r>
-      <w:r>
-        <w:rPr>
-          <w:lang w:val="es-MX"/>
-        </w:rPr>
-        <w:t xml:space="preserve"> ejecutar el </w:t>
-      </w:r>
-      <w:proofErr w:type="spellStart"/>
-      <w:r>
-        <w:rPr>
-          <w:lang w:val="es-MX"/>
-        </w:rPr>
-        <w:t>npm</w:t>
-      </w:r>
-      <w:proofErr w:type="spellEnd"/>
-      <w:r>
-        <w:rPr>
-          <w:lang w:val="es-MX"/>
-        </w:rPr>
-        <w:t xml:space="preserve"> </w:t>
-      </w:r>
-      <w:proofErr w:type="spellStart"/>
-      <w:r>
-        <w:rPr>
-          <w:lang w:val="es-MX"/>
-        </w:rPr>
-        <w:t>install</w:t>
-      </w:r>
-      <w:proofErr w:type="spellEnd"/>
-      <w:r>
-        <w:rPr>
-          <w:lang w:val="es-MX"/>
-        </w:rPr>
-        <w:t xml:space="preserve"> para instalar los paquetes y dependencias que usara el proyecto</w:t>
-      </w:r>
-    </w:p>
-    <w:p>
-      <w:pPr>
-        <w:pStyle w:val="ListParagraph"/>
-        <w:numPr>
-          <w:ilvl w:val="0"/>
-          <w:numId w:val="2"/>
-        </w:numPr>
-        <w:rPr>
-          <w:lang w:val="es-MX"/>
-        </w:rPr>
-      </w:pPr>
-      <w:r>
-        <w:rPr>
-          <w:lang w:val="es-MX"/>
-        </w:rPr>
-        <w:t>Para eje</w:t>
-      </w:r>
-      <w:r>
-        <w:rPr>
-          <w:lang w:val="es-MX"/>
-        </w:rPr>
-        <w:t>cutar la aplicación utilizar en la terminar el comando n</w:t>
-      </w:r>
-      <w:r>
-        <w:rPr>
-          <w:lang w:val="es-MX"/>
-        </w:rPr>
-        <w:t xml:space="preserve">g serve –open </w:t>
-      </w:r>
-      <w:r>
-        <w:rPr>
-          <w:lang w:val="es-MX"/>
-        </w:rPr>
-        <w:t xml:space="preserve">y poder consumir los servicios del </w:t>
-      </w:r>
-      <w:proofErr w:type="spellStart"/>
-      <w:r>
-        <w:rPr>
-          <w:lang w:val="es-MX"/>
-        </w:rPr>
-        <w:t>backend</w:t>
-      </w:r>
-      <w:proofErr w:type="spellEnd"/>
-    </w:p>
-    <w:p>
-      <w:pPr>
-        <w:rPr>
-          <w:b/>
-          <w:bCs/>
-        </w:rPr>
-      </w:pPr>
-      <w:r>
-        <w:rPr>
-          <w:b/>
-          <w:bCs/>
-        </w:rPr>
-        <w:t xml:space="preserve">Componente solución </w:t>
-      </w:r>
-      <w:r>
-        <w:rPr>
-          <w:b/>
-          <w:bCs/>
-        </w:rPr>
-        <w:t xml:space="preserve">Data Base </w:t>
-      </w:r>
-      <w:r>
-        <w:rPr>
-          <w:b/>
-          <w:bCs/>
-        </w:rPr>
-        <w:t>(</w:t>
-      </w:r>
-      <w:r>
-        <w:rPr>
-          <w:b/>
-          <w:bCs/>
-        </w:rPr>
-        <w:t>SQL Serve</w:t>
-      </w:r>
-      <w:r>
-        <w:rPr>
-          <w:b/>
-          <w:bCs/>
-        </w:rPr>
-        <w:t>)</w:t>
-      </w:r>
-    </w:p>
-    <w:p>
-      <w:pPr>
-        <w:pStyle w:val="ListParagraph"/>
-        <w:numPr>
-          <w:ilvl w:val="0"/>
-          <w:numId w:val="5"/>
-        </w:numPr>
-        <w:rPr>
-          <w:bCs/>
-        </w:rPr>
-      </w:pPr>
-      <w:r>
-        <w:rPr>
-          <w:bCs/>
-        </w:rPr>
-        <w:t xml:space="preserve">La base de datos tiene como nombre </w:t>
-      </w:r>
-      <w:proofErr w:type="spellStart"/>
-      <w:r>
-        <w:rPr>
-          <w:bCs/>
-        </w:rPr>
-        <w:t>AudiSoft</w:t>
-      </w:r>
-      <w:r>
-        <w:rPr>
-          <w:bCs/>
-        </w:rPr>
-        <w:t>_db</w:t>
-      </w:r>
-      <w:proofErr w:type="spellEnd"/>
-      <w:r>
-        <w:rPr>
-          <w:bCs/>
-        </w:rPr>
-        <w:t xml:space="preserve">, </w:t>
-      </w:r>
-    </w:p>
-    <w:p>
-      <w:pPr>
-        <w:pStyle w:val="ListParagraph"/>
-        <w:numPr>
-          <w:ilvl w:val="0"/>
-          <w:numId w:val="5"/>
-        </w:numPr>
-        <w:rPr>
-          <w:bCs/>
-        </w:rPr>
-      </w:pPr>
-      <w:r>
-        <w:rPr>
-          <w:bCs/>
-        </w:rPr>
-        <w:t>Esta base cu</w:t>
-      </w:r>
-      <w:r>
-        <w:rPr>
-          <w:bCs/>
-        </w:rPr>
-        <w:t>enta con cuatro tablas llamadas:</w:t>
-      </w:r>
-    </w:p>
-    <w:p>
-      <w:pPr>
-        <w:pStyle w:val="ListParagraph"/>
-        <w:numPr>
-          <w:ilvl w:val="0"/>
-          <w:numId w:val="4"/>
-        </w:numPr>
-        <w:rPr>
-          <w:bCs/>
-        </w:rPr>
-      </w:pPr>
-      <w:r>
-        <w:rPr>
-          <w:bCs/>
-        </w:rPr>
-        <w:t>Estudiantes</w:t>
-      </w:r>
-    </w:p>
-    <w:p>
-      <w:pPr>
-        <w:pStyle w:val="ListParagraph"/>
-        <w:numPr>
-          <w:ilvl w:val="0"/>
-          <w:numId w:val="4"/>
-        </w:numPr>
-        <w:rPr>
-          <w:bCs/>
-        </w:rPr>
-      </w:pPr>
-      <w:r>
-        <w:rPr>
-          <w:bCs/>
-        </w:rPr>
-        <w:t>Notas</w:t>
-      </w:r>
-    </w:p>
-    <w:p>
-      <w:pPr>
-        <w:pStyle w:val="ListParagraph"/>
-        <w:numPr>
-          <w:ilvl w:val="0"/>
-          <w:numId w:val="4"/>
-        </w:numPr>
-        <w:rPr>
-          <w:bCs/>
-        </w:rPr>
-      </w:pPr>
-      <w:r>
-        <w:rPr>
-          <w:bCs/>
-        </w:rPr>
-        <w:t>Profesores</w:t>
-      </w:r>
-    </w:p>
-    <w:p>
-      <w:pPr>
-        <w:pStyle w:val="ListParagraph"/>
-        <w:numPr>
-          <w:ilvl w:val="0"/>
-          <w:numId w:val="4"/>
-        </w:numPr>
-        <w:rPr>
-          <w:bCs/>
-        </w:rPr>
-      </w:pPr>
-      <w:proofErr w:type="spellStart"/>
-      <w:r>
-        <w:rPr>
-          <w:bCs/>
-        </w:rPr>
-        <w:t>Statuses</w:t>
-      </w:r>
-      <w:proofErr w:type="spellEnd"/>
-    </w:p>
-    <w:p>
-      <w:pPr>
-        <w:pStyle w:val="ListParagraph"/>
-        <w:numPr>
-          <w:ilvl w:val="0"/>
-          <w:numId w:val="5"/>
-        </w:numPr>
-        <w:rPr>
-          <w:bCs/>
-        </w:rPr>
-      </w:pPr>
-      <w:r>
-        <w:rPr>
-          <w:bCs/>
-        </w:rPr>
-        <w:t xml:space="preserve">En Visual Studio para migrar la base de datos en la </w:t>
-      </w:r>
-      <w:r>
-        <w:rPr>
-          <w:b/>
-          <w:bCs/>
-        </w:rPr>
-        <w:t>Consola de Admini</w:t>
-      </w:r>
-      <w:r>
-        <w:rPr>
-          <w:b/>
-          <w:bCs/>
-        </w:rPr>
-        <w:t>strador de p</w:t>
-      </w:r>
-      <w:r>
-        <w:rPr>
-          <w:b/>
-          <w:bCs/>
-        </w:rPr>
-        <w:t>aquetes</w:t>
-      </w:r>
-      <w:r>
-        <w:rPr>
-          <w:bCs/>
-        </w:rPr>
-        <w:t xml:space="preserve"> se realiza con los comandos:</w:t>
-      </w:r>
-    </w:p>
-    <w:p>
-      <w:pPr>
-        <w:pStyle w:val="ListParagraph"/>
-        <w:rPr>
-          <w:bCs/>
-          <w:lang w:val="en-US"/>
-        </w:rPr>
-      </w:pPr>
-    </w:p>
-    <w:p>
-      <w:pPr>
-        <w:pStyle w:val="ListParagraph"/>
-        <w:numPr>
-          <w:ilvl w:val="0"/>
-          <w:numId w:val="9"/>
-        </w:numPr>
-        <w:rPr>
-          <w:bCs/>
-          <w:lang w:val="en-US"/>
-        </w:rPr>
-      </w:pPr>
-      <w:proofErr w:type="spellStart"/>
-      <w:r>
-        <w:rPr>
-          <w:bCs/>
-          <w:lang w:val="en-US"/>
-        </w:rPr>
-        <w:t>donet</w:t>
-      </w:r>
-      <w:proofErr w:type="spellEnd"/>
-      <w:r>
-        <w:rPr>
-          <w:bCs/>
-          <w:lang w:val="en-US"/>
-        </w:rPr>
-        <w:t xml:space="preserve"> tool install –global d</w:t>
-      </w:r>
-      <w:r>
-        <w:rPr>
-          <w:bCs/>
-          <w:lang w:val="en-US"/>
-        </w:rPr>
-        <w:t>otnet-</w:t>
-      </w:r>
-      <w:proofErr w:type="spellStart"/>
-      <w:r>
-        <w:rPr>
-          <w:bCs/>
-          <w:lang w:val="en-US"/>
-        </w:rPr>
-        <w:t>e</w:t>
-      </w:r>
-      <w:r>
-        <w:rPr>
-          <w:bCs/>
-          <w:lang w:val="en-US"/>
-        </w:rPr>
-        <w:t>f</w:t>
-      </w:r>
-      <w:proofErr w:type="spellEnd"/>
-    </w:p>
-    <w:p>
-      <w:pPr>
-        <w:pStyle w:val="ListParagraph"/>
-        <w:numPr>
-          <w:ilvl w:val="0"/>
-          <w:numId w:val="9"/>
-        </w:numPr>
-        <w:rPr>
-          <w:bCs/>
-          <w:lang w:val="en-US"/>
-        </w:rPr>
-      </w:pPr>
-      <w:r>
-        <w:rPr>
-          <w:bCs/>
-          <w:lang w:val="en-US"/>
-        </w:rPr>
-        <w:t xml:space="preserve">dotnet </w:t>
-      </w:r>
-      <w:proofErr w:type="spellStart"/>
-      <w:r>
-        <w:rPr>
-          <w:bCs/>
-          <w:lang w:val="en-US"/>
-        </w:rPr>
-        <w:t>ef</w:t>
-      </w:r>
-      <w:proofErr w:type="spellEnd"/>
-      <w:r>
-        <w:rPr>
-          <w:bCs/>
-          <w:lang w:val="en-US"/>
-        </w:rPr>
-        <w:t xml:space="preserve"> migrations add </w:t>
-      </w:r>
-      <w:proofErr w:type="spellStart"/>
-      <w:r>
-        <w:rPr>
-          <w:bCs/>
-          <w:lang w:val="en-US"/>
-        </w:rPr>
-        <w:t>InitialCreate</w:t>
-      </w:r>
-      <w:proofErr w:type="spellEnd"/>
-    </w:p>
-    <w:p>
-      <w:pPr>
-        <w:pStyle w:val="ListParagraph"/>
-        <w:numPr>
-          <w:ilvl w:val="0"/>
-          <w:numId w:val="9"/>
-        </w:numPr>
-        <w:rPr>
-          <w:bCs/>
-        </w:rPr>
-      </w:pPr>
-      <w:proofErr w:type="spellStart"/>
-      <w:r>
-        <w:rPr>
-          <w:bCs/>
-        </w:rPr>
-        <w:t>dotnet</w:t>
-      </w:r>
-      <w:proofErr w:type="spellEnd"/>
-      <w:r>
-        <w:rPr>
-          <w:bCs/>
-        </w:rPr>
-        <w:t xml:space="preserve"> </w:t>
-      </w:r>
-      <w:proofErr w:type="spellStart"/>
-      <w:r>
-        <w:rPr>
-          <w:bCs/>
-        </w:rPr>
-        <w:t>ef</w:t>
-      </w:r>
-      <w:proofErr w:type="spellEnd"/>
-      <w:r>
-        <w:rPr>
-          <w:bCs/>
-        </w:rPr>
-        <w:t xml:space="preserve"> </w:t>
-      </w:r>
-      <w:proofErr w:type="spellStart"/>
-      <w:r>
-        <w:rPr>
-          <w:bCs/>
-        </w:rPr>
-        <w:t>database</w:t>
-      </w:r>
-      <w:proofErr w:type="spellEnd"/>
-      <w:r>
-        <w:rPr>
-          <w:bCs/>
-        </w:rPr>
-        <w:t xml:space="preserve"> </w:t>
-      </w:r>
-      <w:proofErr w:type="spellStart"/>
-      <w:r>
-        <w:rPr>
-          <w:bCs/>
-        </w:rPr>
-        <w:t>update</w:t>
-      </w:r>
-      <w:proofErr w:type="spellEnd"/>
-    </w:p>
-    <w:p>
-      <w:pPr>
-        <w:pStyle w:val="ListParagraph"/>
-        <w:ind w:left="1485"/>
-        <w:rPr>
-          <w:bCs/>
-        </w:rPr>
-      </w:pPr>
-    </w:p>
-    <w:p>
-      <w:pPr>
-        <w:pStyle w:val="ListParagraph"/>
-        <w:rPr>
-          <w:bCs/>
-        </w:rPr>
-      </w:pPr>
-      <w:r>
-        <w:rPr>
-          <w:bCs/>
-        </w:rPr>
-        <w:t>Como opcional e</w:t>
-      </w:r>
-      <w:r>
-        <w:rPr>
-          <w:bCs/>
-        </w:rPr>
-        <w:t xml:space="preserve">l script para crear la base de datos se encuentra en la carpeta de </w:t>
-      </w:r>
-      <w:r>
-        <w:rPr>
-          <w:b/>
-          <w:bCs/>
-        </w:rPr>
-        <w:t>DATABASE</w:t>
-      </w:r>
-      <w:r>
-        <w:rPr>
-          <w:b/>
-          <w:bCs/>
-        </w:rPr>
-        <w:t xml:space="preserve"> con nombre </w:t>
-      </w:r>
-      <w:proofErr w:type="spellStart"/>
-      <w:r>
-        <w:rPr>
-          <w:b/>
-          <w:bCs/>
-        </w:rPr>
-        <w:t>Audisoft.sql</w:t>
-      </w:r>
-      <w:proofErr w:type="spellEnd"/>
-    </w:p>
-    <w:p>
-      <w:pPr>
-        <w:pStyle w:val="ListParagraph"/>
-        <w:rPr>
-          <w:bCs/>
-        </w:rPr>
-      </w:pPr>
-    </w:p>
-    <w:p>
-      <w:pPr>
-        <w:rPr>
-          <w:lang w:val="es-MX"/>
-        </w:rPr>
-      </w:pPr>
-    </w:p>
-    <w:p>
-      <w:pPr>
-        <w:rPr>
-          <w:lang w:val="es-MX"/>
-        </w:rPr>
-      </w:pPr>
-      <w:r>
-        <w:rPr>
-          <w:noProof/>
-        </w:rPr>
-        <w:drawing>
-          <wp:inline distT="0" distB="0" distL="0" distR="0" wp14:anchorId="26001BAC" wp14:editId="0B54D909">
-            <wp:extent cx="5612130" cy="2867660"/>
-            <wp:effectExtent l="0" t="0" r="7620" b="8890"/>
-            <wp:docPr id="5" name="Picture 5"/>
             <wp:cNvGraphicFramePr>
               <a:graphicFrameLocks xmlns:a="http://schemas.openxmlformats.org/drawingml/2006/main" noChangeAspect="1"/>
             </wp:cNvGraphicFramePr>
@@ -1556,6 +497,1341 @@
                   <pic:spPr>
                     <a:xfrm>
                       <a:off x="0" y="0"/>
+                      <a:ext cx="5612130" cy="2583815"/>
+                    </a:xfrm>
+                    <a:prstGeom prst="rect">
+                      <a:avLst/>
+                    </a:prstGeom>
+                  </pic:spPr>
+                </pic:pic>
+              </a:graphicData>
+            </a:graphic>
+          </wp:inline>
+        </w:drawing>
+      </w:r>
+    </w:p>
+    <w:p>
+      <w:pPr>
+        <w:pStyle w:val="ListParagraph"/>
+        <w:numPr>
+          <w:ilvl w:val="0"/>
+          <w:numId w:val="1"/>
+        </w:numPr>
+        <w:rPr>
+          <w:b/>
+          <w:bCs/>
+          <w:lang w:val="es-MX"/>
+        </w:rPr>
+      </w:pPr>
+      <w:r>
+        <w:rPr>
+          <w:b/>
+          <w:bCs/>
+          <w:lang w:val="es-MX"/>
+        </w:rPr>
+        <w:t>Se hacen pruebas funcionales con Postman</w:t>
+      </w:r>
+      <w:r>
+        <w:rPr>
+          <w:b/>
+          <w:bCs/>
+          <w:lang w:val="es-MX"/>
+        </w:rPr>
+        <w:t xml:space="preserve">, adjunto el archivo </w:t>
+      </w:r>
+      <w:proofErr w:type="spellStart"/>
+      <w:r>
+        <w:rPr>
+          <w:b/>
+          <w:bCs/>
+          <w:lang w:val="es-MX"/>
+        </w:rPr>
+        <w:t>AudiSoft.postman_</w:t>
+      </w:r>
+      <w:proofErr w:type="gramStart"/>
+      <w:r>
+        <w:rPr>
+          <w:b/>
+          <w:bCs/>
+          <w:lang w:val="es-MX"/>
+        </w:rPr>
+        <w:t>collection.json</w:t>
+      </w:r>
+      <w:proofErr w:type="spellEnd"/>
+      <w:proofErr w:type="gramEnd"/>
+      <w:r>
+        <w:rPr>
+          <w:b/>
+          <w:bCs/>
+          <w:lang w:val="es-MX"/>
+        </w:rPr>
+        <w:t>.</w:t>
+      </w:r>
+    </w:p>
+    <w:p>
+      <w:pPr>
+        <w:rPr>
+          <w:b/>
+          <w:bCs/>
+          <w:lang w:val="es-MX"/>
+        </w:rPr>
+      </w:pPr>
+      <w:r>
+        <w:rPr>
+          <w:noProof/>
+        </w:rPr>
+        <w:lastRenderedPageBreak/>
+        <w:drawing>
+          <wp:inline distT="0" distB="0" distL="0" distR="0" wp14:anchorId="1C91D95E" wp14:editId="503E580B">
+            <wp:extent cx="5612130" cy="2893060"/>
+            <wp:effectExtent l="0" t="0" r="7620" b="2540"/>
+            <wp:docPr id="4" name="Picture 4"/>
+            <wp:cNvGraphicFramePr>
+              <a:graphicFrameLocks xmlns:a="http://schemas.openxmlformats.org/drawingml/2006/main" noChangeAspect="1"/>
+            </wp:cNvGraphicFramePr>
+            <a:graphic xmlns:a="http://schemas.openxmlformats.org/drawingml/2006/main">
+              <a:graphicData uri="http://schemas.openxmlformats.org/drawingml/2006/picture">
+                <pic:pic xmlns:pic="http://schemas.openxmlformats.org/drawingml/2006/picture">
+                  <pic:nvPicPr>
+                    <pic:cNvPr id="1" name=""/>
+                    <pic:cNvPicPr/>
+                  </pic:nvPicPr>
+                  <pic:blipFill>
+                    <a:blip r:embed="rId9"/>
+                    <a:stretch>
+                      <a:fillRect/>
+                    </a:stretch>
+                  </pic:blipFill>
+                  <pic:spPr>
+                    <a:xfrm>
+                      <a:off x="0" y="0"/>
+                      <a:ext cx="5612130" cy="2893060"/>
+                    </a:xfrm>
+                    <a:prstGeom prst="rect">
+                      <a:avLst/>
+                    </a:prstGeom>
+                  </pic:spPr>
+                </pic:pic>
+              </a:graphicData>
+            </a:graphic>
+          </wp:inline>
+        </w:drawing>
+      </w:r>
+    </w:p>
+    <w:p>
+      <w:pPr>
+        <w:rPr>
+          <w:b/>
+          <w:bCs/>
+          <w:lang w:val="es-MX"/>
+        </w:rPr>
+      </w:pPr>
+    </w:p>
+    <w:p>
+      <w:pPr>
+        <w:rPr>
+          <w:b/>
+          <w:bCs/>
+          <w:lang w:val="es-MX"/>
+        </w:rPr>
+      </w:pPr>
+      <w:r>
+        <w:rPr>
+          <w:b/>
+          <w:bCs/>
+          <w:lang w:val="es-MX"/>
+        </w:rPr>
+        <w:t>Componente solución Frontend</w:t>
+      </w:r>
+      <w:r>
+        <w:rPr>
+          <w:b/>
+          <w:bCs/>
+          <w:lang w:val="es-MX"/>
+        </w:rPr>
+        <w:t xml:space="preserve"> </w:t>
+      </w:r>
+      <w:r>
+        <w:rPr>
+          <w:b/>
+          <w:bCs/>
+          <w:lang w:val="es-MX"/>
+        </w:rPr>
+        <w:t>(Angular</w:t>
+      </w:r>
+      <w:r>
+        <w:rPr>
+          <w:b/>
+          <w:bCs/>
+          <w:lang w:val="es-MX"/>
+        </w:rPr>
+        <w:t xml:space="preserve"> 1</w:t>
+      </w:r>
+      <w:r>
+        <w:rPr>
+          <w:b/>
+          <w:bCs/>
+          <w:lang w:val="es-MX"/>
+        </w:rPr>
+        <w:t>3</w:t>
+      </w:r>
+      <w:r>
+        <w:rPr>
+          <w:b/>
+          <w:bCs/>
+          <w:lang w:val="es-MX"/>
+        </w:rPr>
+        <w:t>)</w:t>
+      </w:r>
+    </w:p>
+    <w:p>
+      <w:pPr>
+        <w:rPr>
+          <w:lang w:val="es-MX"/>
+        </w:rPr>
+      </w:pPr>
+      <w:r>
+        <w:rPr>
+          <w:lang w:val="es-MX"/>
+        </w:rPr>
+        <w:t>Se realiza una aplicación web</w:t>
+      </w:r>
+      <w:r>
+        <w:rPr>
+          <w:lang w:val="es-MX"/>
+        </w:rPr>
+        <w:t xml:space="preserve"> usando </w:t>
+      </w:r>
+      <w:r>
+        <w:rPr>
+          <w:u w:val="single"/>
+          <w:lang w:val="es-MX"/>
+        </w:rPr>
+        <w:t>Bootstrap</w:t>
+      </w:r>
+      <w:r>
+        <w:rPr>
+          <w:lang w:val="es-MX"/>
+        </w:rPr>
+        <w:t xml:space="preserve"> para sus estilos,</w:t>
+      </w:r>
+      <w:r>
+        <w:rPr>
+          <w:lang w:val="es-MX"/>
+        </w:rPr>
+        <w:t xml:space="preserve"> la cual consume</w:t>
+      </w:r>
+      <w:r>
+        <w:rPr>
+          <w:lang w:val="es-MX"/>
+        </w:rPr>
+        <w:t xml:space="preserve"> un</w:t>
+      </w:r>
+      <w:r>
+        <w:rPr>
+          <w:lang w:val="es-MX"/>
+        </w:rPr>
+        <w:t xml:space="preserve"> </w:t>
+      </w:r>
+      <w:proofErr w:type="spellStart"/>
+      <w:r>
+        <w:rPr>
+          <w:lang w:val="es-MX"/>
+        </w:rPr>
+        <w:t>endpoint</w:t>
+      </w:r>
+      <w:proofErr w:type="spellEnd"/>
+      <w:r>
+        <w:rPr>
+          <w:lang w:val="es-MX"/>
+        </w:rPr>
+        <w:t xml:space="preserve"> </w:t>
+      </w:r>
+      <w:r>
+        <w:rPr>
+          <w:lang w:val="es-MX"/>
+        </w:rPr>
+        <w:t>de servicios</w:t>
+      </w:r>
+      <w:r>
+        <w:rPr>
+          <w:lang w:val="es-MX"/>
+        </w:rPr>
+        <w:t xml:space="preserve"> </w:t>
+      </w:r>
+      <w:r>
+        <w:rPr>
+          <w:lang w:val="es-MX"/>
+        </w:rPr>
+        <w:t>GET</w:t>
+      </w:r>
+      <w:r>
+        <w:rPr>
+          <w:lang w:val="es-MX"/>
+        </w:rPr>
+        <w:t>, POST, PUT DELETE</w:t>
+      </w:r>
+      <w:r>
+        <w:rPr>
+          <w:lang w:val="es-MX"/>
+        </w:rPr>
+        <w:t>.</w:t>
+      </w:r>
+    </w:p>
+    <w:p>
+      <w:pPr>
+        <w:rPr>
+          <w:lang w:val="es-MX"/>
+        </w:rPr>
+      </w:pPr>
+      <w:r>
+        <w:rPr>
+          <w:lang w:val="es-MX"/>
+        </w:rPr>
+        <w:t xml:space="preserve">La aplicación devuelve  lista de </w:t>
+      </w:r>
+      <w:r>
+        <w:rPr>
+          <w:lang w:val="es-MX"/>
+        </w:rPr>
+        <w:t>Notas</w:t>
+      </w:r>
+      <w:r>
+        <w:rPr>
+          <w:lang w:val="es-MX"/>
+        </w:rPr>
+        <w:t>, Profesores y Estudiantes</w:t>
+      </w:r>
+      <w:r>
+        <w:rPr>
+          <w:lang w:val="es-MX"/>
+        </w:rPr>
+        <w:t xml:space="preserve"> las cuales se pueden editar, eliminar</w:t>
+      </w:r>
+      <w:r>
+        <w:rPr>
+          <w:lang w:val="es-MX"/>
+        </w:rPr>
+        <w:t xml:space="preserve"> y </w:t>
+      </w:r>
+      <w:r>
+        <w:rPr>
+          <w:lang w:val="es-MX"/>
+        </w:rPr>
+        <w:t xml:space="preserve">agregar una nueva </w:t>
+      </w:r>
+      <w:r>
+        <w:rPr>
+          <w:lang w:val="es-MX"/>
+        </w:rPr>
+        <w:t>como</w:t>
+      </w:r>
+      <w:r>
+        <w:rPr>
+          <w:lang w:val="es-MX"/>
+        </w:rPr>
+        <w:t xml:space="preserve"> listar,</w:t>
+      </w:r>
+    </w:p>
+    <w:p>
+      <w:pPr>
+        <w:pStyle w:val="ListParagraph"/>
+        <w:numPr>
+          <w:ilvl w:val="0"/>
+          <w:numId w:val="2"/>
+        </w:numPr>
+        <w:rPr>
+          <w:b/>
+          <w:bCs/>
+          <w:lang w:val="es-MX"/>
+        </w:rPr>
+      </w:pPr>
+      <w:r>
+        <w:rPr>
+          <w:lang w:val="es-MX"/>
+        </w:rPr>
+        <w:t xml:space="preserve">El proyecto tiene el nombre de </w:t>
+      </w:r>
+      <w:r>
+        <w:rPr>
+          <w:b/>
+          <w:bCs/>
+          <w:lang w:val="es-MX"/>
+        </w:rPr>
+        <w:t>angular13-</w:t>
+      </w:r>
+      <w:r>
+        <w:rPr>
+          <w:b/>
+          <w:bCs/>
+          <w:lang w:val="es-MX"/>
+        </w:rPr>
+        <w:t>AUDISOFT</w:t>
+      </w:r>
+      <w:r>
+        <w:rPr>
+          <w:b/>
+          <w:bCs/>
+          <w:lang w:val="es-MX"/>
+        </w:rPr>
+        <w:t>-app</w:t>
+      </w:r>
+    </w:p>
+    <w:p>
+      <w:pPr>
+        <w:pStyle w:val="ListParagraph"/>
+        <w:numPr>
+          <w:ilvl w:val="0"/>
+          <w:numId w:val="2"/>
+        </w:numPr>
+        <w:rPr>
+          <w:b/>
+          <w:bCs/>
+          <w:lang w:val="es-MX"/>
+        </w:rPr>
+      </w:pPr>
+      <w:r>
+        <w:rPr>
+          <w:lang w:val="es-MX"/>
+        </w:rPr>
+        <w:t>En</w:t>
+      </w:r>
+      <w:r>
+        <w:rPr>
+          <w:b/>
+          <w:bCs/>
+          <w:lang w:val="es-MX"/>
+        </w:rPr>
+        <w:t xml:space="preserve"> </w:t>
+      </w:r>
+      <w:r>
+        <w:rPr>
+          <w:lang w:val="es-MX"/>
+        </w:rPr>
+        <w:t>el IDE de</w:t>
+      </w:r>
+      <w:r>
+        <w:rPr>
+          <w:b/>
+          <w:bCs/>
+          <w:lang w:val="es-MX"/>
+        </w:rPr>
+        <w:t xml:space="preserve"> visual </w:t>
+      </w:r>
+      <w:proofErr w:type="spellStart"/>
+      <w:r>
+        <w:rPr>
+          <w:b/>
+          <w:bCs/>
+          <w:lang w:val="es-MX"/>
+        </w:rPr>
+        <w:t>studio</w:t>
+      </w:r>
+      <w:proofErr w:type="spellEnd"/>
+      <w:r>
+        <w:rPr>
+          <w:b/>
+          <w:bCs/>
+          <w:lang w:val="es-MX"/>
+        </w:rPr>
+        <w:t xml:space="preserve"> </w:t>
+      </w:r>
+      <w:proofErr w:type="spellStart"/>
+      <w:r>
+        <w:rPr>
+          <w:b/>
+          <w:bCs/>
+          <w:lang w:val="es-MX"/>
+        </w:rPr>
+        <w:t>code</w:t>
+      </w:r>
+      <w:proofErr w:type="spellEnd"/>
+      <w:r>
+        <w:rPr>
+          <w:b/>
+          <w:bCs/>
+          <w:lang w:val="es-MX"/>
+        </w:rPr>
+        <w:t xml:space="preserve"> </w:t>
+      </w:r>
+      <w:r>
+        <w:rPr>
+          <w:lang w:val="es-MX"/>
+        </w:rPr>
+        <w:t>en la terminal de comandos</w:t>
+      </w:r>
+      <w:r>
+        <w:rPr>
+          <w:lang w:val="es-MX"/>
+        </w:rPr>
+        <w:t xml:space="preserve"> ejecutar el </w:t>
+      </w:r>
+      <w:proofErr w:type="spellStart"/>
+      <w:r>
+        <w:rPr>
+          <w:lang w:val="es-MX"/>
+        </w:rPr>
+        <w:t>npm</w:t>
+      </w:r>
+      <w:proofErr w:type="spellEnd"/>
+      <w:r>
+        <w:rPr>
+          <w:lang w:val="es-MX"/>
+        </w:rPr>
+        <w:t xml:space="preserve"> </w:t>
+      </w:r>
+      <w:proofErr w:type="spellStart"/>
+      <w:r>
+        <w:rPr>
+          <w:lang w:val="es-MX"/>
+        </w:rPr>
+        <w:t>install</w:t>
+      </w:r>
+      <w:proofErr w:type="spellEnd"/>
+      <w:r>
+        <w:rPr>
+          <w:lang w:val="es-MX"/>
+        </w:rPr>
+        <w:t xml:space="preserve"> para instalar los paquetes y dependencias que usara el proyecto</w:t>
+      </w:r>
+    </w:p>
+    <w:p>
+      <w:pPr>
+        <w:pStyle w:val="ListParagraph"/>
+        <w:numPr>
+          <w:ilvl w:val="0"/>
+          <w:numId w:val="2"/>
+        </w:numPr>
+        <w:rPr>
+          <w:lang w:val="es-MX"/>
+        </w:rPr>
+      </w:pPr>
+      <w:r>
+        <w:rPr>
+          <w:lang w:val="es-MX"/>
+        </w:rPr>
+        <w:t>Para eje</w:t>
+      </w:r>
+      <w:r>
+        <w:rPr>
+          <w:lang w:val="es-MX"/>
+        </w:rPr>
+        <w:t>cutar la aplicación utilizar en la terminar el comando n</w:t>
+      </w:r>
+      <w:r>
+        <w:rPr>
+          <w:lang w:val="es-MX"/>
+        </w:rPr>
+        <w:t xml:space="preserve">g serve –open </w:t>
+      </w:r>
+      <w:r>
+        <w:rPr>
+          <w:lang w:val="es-MX"/>
+        </w:rPr>
+        <w:t xml:space="preserve">y poder consumir los servicios del </w:t>
+      </w:r>
+      <w:proofErr w:type="spellStart"/>
+      <w:r>
+        <w:rPr>
+          <w:lang w:val="es-MX"/>
+        </w:rPr>
+        <w:t>backend</w:t>
+      </w:r>
+      <w:proofErr w:type="spellEnd"/>
+    </w:p>
+    <w:p>
+      <w:pPr>
+        <w:pStyle w:val="ListParagraph"/>
+        <w:rPr>
+          <w:lang w:val="es-MX"/>
+        </w:rPr>
+      </w:pPr>
+      <w:r>
+        <w:rPr>
+          <w:noProof/>
+        </w:rPr>
+        <w:drawing>
+          <wp:inline distT="0" distB="0" distL="0" distR="0" wp14:anchorId="160CCE55" wp14:editId="1030839F">
+            <wp:extent cx="5612130" cy="1821180"/>
+            <wp:effectExtent l="0" t="0" r="7620" b="7620"/>
+            <wp:docPr id="3" name="Picture 3"/>
+            <wp:cNvGraphicFramePr>
+              <a:graphicFrameLocks xmlns:a="http://schemas.openxmlformats.org/drawingml/2006/main" noChangeAspect="1"/>
+            </wp:cNvGraphicFramePr>
+            <a:graphic xmlns:a="http://schemas.openxmlformats.org/drawingml/2006/main">
+              <a:graphicData uri="http://schemas.openxmlformats.org/drawingml/2006/picture">
+                <pic:pic xmlns:pic="http://schemas.openxmlformats.org/drawingml/2006/picture">
+                  <pic:nvPicPr>
+                    <pic:cNvPr id="1" name=""/>
+                    <pic:cNvPicPr/>
+                  </pic:nvPicPr>
+                  <pic:blipFill>
+                    <a:blip r:embed="rId10"/>
+                    <a:stretch>
+                      <a:fillRect/>
+                    </a:stretch>
+                  </pic:blipFill>
+                  <pic:spPr>
+                    <a:xfrm>
+                      <a:off x="0" y="0"/>
+                      <a:ext cx="5612130" cy="1821180"/>
+                    </a:xfrm>
+                    <a:prstGeom prst="rect">
+                      <a:avLst/>
+                    </a:prstGeom>
+                  </pic:spPr>
+                </pic:pic>
+              </a:graphicData>
+            </a:graphic>
+          </wp:inline>
+        </w:drawing>
+      </w:r>
+    </w:p>
+    <w:p>
+      <w:pPr>
+        <w:pStyle w:val="ListParagraph"/>
+        <w:rPr>
+          <w:lang w:val="es-MX"/>
+        </w:rPr>
+      </w:pPr>
+      <w:r>
+        <w:rPr>
+          <w:noProof/>
+        </w:rPr>
+        <w:lastRenderedPageBreak/>
+        <w:drawing>
+          <wp:inline distT="0" distB="0" distL="0" distR="0" wp14:anchorId="08563B93" wp14:editId="0124E0BB">
+            <wp:extent cx="5612130" cy="1866900"/>
+            <wp:effectExtent l="0" t="0" r="7620" b="0"/>
+            <wp:docPr id="6" name="Picture 6"/>
+            <wp:cNvGraphicFramePr>
+              <a:graphicFrameLocks xmlns:a="http://schemas.openxmlformats.org/drawingml/2006/main" noChangeAspect="1"/>
+            </wp:cNvGraphicFramePr>
+            <a:graphic xmlns:a="http://schemas.openxmlformats.org/drawingml/2006/main">
+              <a:graphicData uri="http://schemas.openxmlformats.org/drawingml/2006/picture">
+                <pic:pic xmlns:pic="http://schemas.openxmlformats.org/drawingml/2006/picture">
+                  <pic:nvPicPr>
+                    <pic:cNvPr id="1" name=""/>
+                    <pic:cNvPicPr/>
+                  </pic:nvPicPr>
+                  <pic:blipFill>
+                    <a:blip r:embed="rId11"/>
+                    <a:stretch>
+                      <a:fillRect/>
+                    </a:stretch>
+                  </pic:blipFill>
+                  <pic:spPr>
+                    <a:xfrm>
+                      <a:off x="0" y="0"/>
+                      <a:ext cx="5612130" cy="1866900"/>
+                    </a:xfrm>
+                    <a:prstGeom prst="rect">
+                      <a:avLst/>
+                    </a:prstGeom>
+                  </pic:spPr>
+                </pic:pic>
+              </a:graphicData>
+            </a:graphic>
+          </wp:inline>
+        </w:drawing>
+      </w:r>
+    </w:p>
+    <w:p>
+      <w:pPr>
+        <w:pStyle w:val="ListParagraph"/>
+        <w:rPr>
+          <w:lang w:val="es-MX"/>
+        </w:rPr>
+      </w:pPr>
+      <w:r>
+        <w:rPr>
+          <w:noProof/>
+        </w:rPr>
+        <w:drawing>
+          <wp:inline distT="0" distB="0" distL="0" distR="0" wp14:anchorId="062390FA" wp14:editId="19F0D17B">
+            <wp:extent cx="5612130" cy="1675765"/>
+            <wp:effectExtent l="0" t="0" r="7620" b="635"/>
+            <wp:docPr id="7" name="Picture 7"/>
+            <wp:cNvGraphicFramePr>
+              <a:graphicFrameLocks xmlns:a="http://schemas.openxmlformats.org/drawingml/2006/main" noChangeAspect="1"/>
+            </wp:cNvGraphicFramePr>
+            <a:graphic xmlns:a="http://schemas.openxmlformats.org/drawingml/2006/main">
+              <a:graphicData uri="http://schemas.openxmlformats.org/drawingml/2006/picture">
+                <pic:pic xmlns:pic="http://schemas.openxmlformats.org/drawingml/2006/picture">
+                  <pic:nvPicPr>
+                    <pic:cNvPr id="1" name=""/>
+                    <pic:cNvPicPr/>
+                  </pic:nvPicPr>
+                  <pic:blipFill>
+                    <a:blip r:embed="rId12"/>
+                    <a:stretch>
+                      <a:fillRect/>
+                    </a:stretch>
+                  </pic:blipFill>
+                  <pic:spPr>
+                    <a:xfrm>
+                      <a:off x="0" y="0"/>
+                      <a:ext cx="5612130" cy="1675765"/>
+                    </a:xfrm>
+                    <a:prstGeom prst="rect">
+                      <a:avLst/>
+                    </a:prstGeom>
+                  </pic:spPr>
+                </pic:pic>
+              </a:graphicData>
+            </a:graphic>
+          </wp:inline>
+        </w:drawing>
+      </w:r>
+    </w:p>
+    <w:p>
+      <w:pPr>
+        <w:pStyle w:val="ListParagraph"/>
+        <w:rPr>
+          <w:lang w:val="es-MX"/>
+        </w:rPr>
+      </w:pPr>
+      <w:r>
+        <w:rPr>
+          <w:noProof/>
+        </w:rPr>
+        <w:drawing>
+          <wp:inline distT="0" distB="0" distL="0" distR="0" wp14:anchorId="35BA7184" wp14:editId="79444E65">
+            <wp:extent cx="5612130" cy="2009775"/>
+            <wp:effectExtent l="0" t="0" r="7620" b="9525"/>
+            <wp:docPr id="8" name="Picture 8"/>
+            <wp:cNvGraphicFramePr>
+              <a:graphicFrameLocks xmlns:a="http://schemas.openxmlformats.org/drawingml/2006/main" noChangeAspect="1"/>
+            </wp:cNvGraphicFramePr>
+            <a:graphic xmlns:a="http://schemas.openxmlformats.org/drawingml/2006/main">
+              <a:graphicData uri="http://schemas.openxmlformats.org/drawingml/2006/picture">
+                <pic:pic xmlns:pic="http://schemas.openxmlformats.org/drawingml/2006/picture">
+                  <pic:nvPicPr>
+                    <pic:cNvPr id="1" name=""/>
+                    <pic:cNvPicPr/>
+                  </pic:nvPicPr>
+                  <pic:blipFill>
+                    <a:blip r:embed="rId13"/>
+                    <a:stretch>
+                      <a:fillRect/>
+                    </a:stretch>
+                  </pic:blipFill>
+                  <pic:spPr>
+                    <a:xfrm>
+                      <a:off x="0" y="0"/>
+                      <a:ext cx="5612130" cy="2009775"/>
+                    </a:xfrm>
+                    <a:prstGeom prst="rect">
+                      <a:avLst/>
+                    </a:prstGeom>
+                  </pic:spPr>
+                </pic:pic>
+              </a:graphicData>
+            </a:graphic>
+          </wp:inline>
+        </w:drawing>
+      </w:r>
+    </w:p>
+    <w:p>
+      <w:pPr>
+        <w:pStyle w:val="ListParagraph"/>
+        <w:rPr>
+          <w:lang w:val="es-MX"/>
+        </w:rPr>
+      </w:pPr>
+      <w:r>
+        <w:rPr>
+          <w:noProof/>
+        </w:rPr>
+        <w:drawing>
+          <wp:inline distT="0" distB="0" distL="0" distR="0" wp14:anchorId="6D98FA91" wp14:editId="5C422975">
+            <wp:extent cx="5612130" cy="1873250"/>
+            <wp:effectExtent l="0" t="0" r="7620" b="0"/>
+            <wp:docPr id="10" name="Picture 10"/>
+            <wp:cNvGraphicFramePr>
+              <a:graphicFrameLocks xmlns:a="http://schemas.openxmlformats.org/drawingml/2006/main" noChangeAspect="1"/>
+            </wp:cNvGraphicFramePr>
+            <a:graphic xmlns:a="http://schemas.openxmlformats.org/drawingml/2006/main">
+              <a:graphicData uri="http://schemas.openxmlformats.org/drawingml/2006/picture">
+                <pic:pic xmlns:pic="http://schemas.openxmlformats.org/drawingml/2006/picture">
+                  <pic:nvPicPr>
+                    <pic:cNvPr id="1" name=""/>
+                    <pic:cNvPicPr/>
+                  </pic:nvPicPr>
+                  <pic:blipFill>
+                    <a:blip r:embed="rId14"/>
+                    <a:stretch>
+                      <a:fillRect/>
+                    </a:stretch>
+                  </pic:blipFill>
+                  <pic:spPr>
+                    <a:xfrm>
+                      <a:off x="0" y="0"/>
+                      <a:ext cx="5612130" cy="1873250"/>
+                    </a:xfrm>
+                    <a:prstGeom prst="rect">
+                      <a:avLst/>
+                    </a:prstGeom>
+                  </pic:spPr>
+                </pic:pic>
+              </a:graphicData>
+            </a:graphic>
+          </wp:inline>
+        </w:drawing>
+      </w:r>
+    </w:p>
+    <w:p>
+      <w:pPr>
+        <w:pStyle w:val="ListParagraph"/>
+        <w:rPr>
+          <w:lang w:val="es-MX"/>
+        </w:rPr>
+      </w:pPr>
+      <w:r>
+        <w:rPr>
+          <w:noProof/>
+        </w:rPr>
+        <w:lastRenderedPageBreak/>
+        <w:drawing>
+          <wp:inline distT="0" distB="0" distL="0" distR="0" wp14:anchorId="7AB19C30" wp14:editId="786DADC1">
+            <wp:extent cx="5612130" cy="1886585"/>
+            <wp:effectExtent l="0" t="0" r="7620" b="0"/>
+            <wp:docPr id="9" name="Picture 9"/>
+            <wp:cNvGraphicFramePr>
+              <a:graphicFrameLocks xmlns:a="http://schemas.openxmlformats.org/drawingml/2006/main" noChangeAspect="1"/>
+            </wp:cNvGraphicFramePr>
+            <a:graphic xmlns:a="http://schemas.openxmlformats.org/drawingml/2006/main">
+              <a:graphicData uri="http://schemas.openxmlformats.org/drawingml/2006/picture">
+                <pic:pic xmlns:pic="http://schemas.openxmlformats.org/drawingml/2006/picture">
+                  <pic:nvPicPr>
+                    <pic:cNvPr id="1" name=""/>
+                    <pic:cNvPicPr/>
+                  </pic:nvPicPr>
+                  <pic:blipFill>
+                    <a:blip r:embed="rId15"/>
+                    <a:stretch>
+                      <a:fillRect/>
+                    </a:stretch>
+                  </pic:blipFill>
+                  <pic:spPr>
+                    <a:xfrm>
+                      <a:off x="0" y="0"/>
+                      <a:ext cx="5612130" cy="1886585"/>
+                    </a:xfrm>
+                    <a:prstGeom prst="rect">
+                      <a:avLst/>
+                    </a:prstGeom>
+                  </pic:spPr>
+                </pic:pic>
+              </a:graphicData>
+            </a:graphic>
+          </wp:inline>
+        </w:drawing>
+      </w:r>
+    </w:p>
+    <w:p>
+      <w:pPr>
+        <w:pStyle w:val="ListParagraph"/>
+        <w:rPr>
+          <w:lang w:val="es-MX"/>
+        </w:rPr>
+      </w:pPr>
+    </w:p>
+    <w:p>
+      <w:pPr>
+        <w:pStyle w:val="ListParagraph"/>
+        <w:rPr>
+          <w:lang w:val="es-MX"/>
+        </w:rPr>
+      </w:pPr>
+    </w:p>
+    <w:p>
+      <w:pPr>
+        <w:rPr>
+          <w:b/>
+          <w:bCs/>
+        </w:rPr>
+      </w:pPr>
+      <w:r>
+        <w:rPr>
+          <w:b/>
+          <w:bCs/>
+        </w:rPr>
+        <w:t xml:space="preserve">Componente solución </w:t>
+      </w:r>
+      <w:r>
+        <w:rPr>
+          <w:b/>
+          <w:bCs/>
+        </w:rPr>
+        <w:t xml:space="preserve">Data Base </w:t>
+      </w:r>
+      <w:r>
+        <w:rPr>
+          <w:b/>
+          <w:bCs/>
+        </w:rPr>
+        <w:t>(</w:t>
+      </w:r>
+      <w:r>
+        <w:rPr>
+          <w:b/>
+          <w:bCs/>
+        </w:rPr>
+        <w:t>SQL Serve</w:t>
+      </w:r>
+      <w:r>
+        <w:rPr>
+          <w:b/>
+          <w:bCs/>
+        </w:rPr>
+        <w:t>)</w:t>
+      </w:r>
+    </w:p>
+    <w:p>
+      <w:pPr>
+        <w:pStyle w:val="ListParagraph"/>
+        <w:numPr>
+          <w:ilvl w:val="0"/>
+          <w:numId w:val="5"/>
+        </w:numPr>
+        <w:rPr>
+          <w:bCs/>
+        </w:rPr>
+      </w:pPr>
+      <w:r>
+        <w:rPr>
+          <w:bCs/>
+        </w:rPr>
+        <w:t xml:space="preserve">La base de datos tiene como nombre </w:t>
+      </w:r>
+      <w:proofErr w:type="spellStart"/>
+      <w:r>
+        <w:rPr>
+          <w:bCs/>
+        </w:rPr>
+        <w:t>AudiSoft</w:t>
+      </w:r>
+      <w:r>
+        <w:rPr>
+          <w:bCs/>
+        </w:rPr>
+        <w:t>_db</w:t>
+      </w:r>
+      <w:proofErr w:type="spellEnd"/>
+      <w:r>
+        <w:rPr>
+          <w:bCs/>
+        </w:rPr>
+        <w:t xml:space="preserve">, </w:t>
+      </w:r>
+    </w:p>
+    <w:p>
+      <w:pPr>
+        <w:pStyle w:val="ListParagraph"/>
+        <w:numPr>
+          <w:ilvl w:val="0"/>
+          <w:numId w:val="5"/>
+        </w:numPr>
+        <w:rPr>
+          <w:bCs/>
+        </w:rPr>
+      </w:pPr>
+      <w:r>
+        <w:rPr>
+          <w:bCs/>
+        </w:rPr>
+        <w:t>Esta base cu</w:t>
+      </w:r>
+      <w:r>
+        <w:rPr>
+          <w:bCs/>
+        </w:rPr>
+        <w:t>enta con cuatro tablas llamadas:</w:t>
+      </w:r>
+    </w:p>
+    <w:p>
+      <w:pPr>
+        <w:pStyle w:val="ListParagraph"/>
+        <w:numPr>
+          <w:ilvl w:val="0"/>
+          <w:numId w:val="4"/>
+        </w:numPr>
+        <w:rPr>
+          <w:bCs/>
+        </w:rPr>
+      </w:pPr>
+      <w:r>
+        <w:rPr>
+          <w:bCs/>
+        </w:rPr>
+        <w:t>Estudiantes</w:t>
+      </w:r>
+    </w:p>
+    <w:p>
+      <w:pPr>
+        <w:pStyle w:val="ListParagraph"/>
+        <w:numPr>
+          <w:ilvl w:val="0"/>
+          <w:numId w:val="4"/>
+        </w:numPr>
+        <w:rPr>
+          <w:bCs/>
+        </w:rPr>
+      </w:pPr>
+      <w:r>
+        <w:rPr>
+          <w:bCs/>
+        </w:rPr>
+        <w:t>Notas</w:t>
+      </w:r>
+    </w:p>
+    <w:p>
+      <w:pPr>
+        <w:pStyle w:val="ListParagraph"/>
+        <w:numPr>
+          <w:ilvl w:val="0"/>
+          <w:numId w:val="4"/>
+        </w:numPr>
+        <w:rPr>
+          <w:bCs/>
+        </w:rPr>
+      </w:pPr>
+      <w:r>
+        <w:rPr>
+          <w:bCs/>
+        </w:rPr>
+        <w:t>Profesores</w:t>
+      </w:r>
+    </w:p>
+    <w:p>
+      <w:pPr>
+        <w:pStyle w:val="ListParagraph"/>
+        <w:numPr>
+          <w:ilvl w:val="0"/>
+          <w:numId w:val="4"/>
+        </w:numPr>
+        <w:rPr>
+          <w:bCs/>
+        </w:rPr>
+      </w:pPr>
+      <w:proofErr w:type="spellStart"/>
+      <w:r>
+        <w:rPr>
+          <w:bCs/>
+        </w:rPr>
+        <w:t>Statuses</w:t>
+      </w:r>
+      <w:proofErr w:type="spellEnd"/>
+    </w:p>
+    <w:p>
+      <w:pPr>
+        <w:pStyle w:val="ListParagraph"/>
+        <w:numPr>
+          <w:ilvl w:val="0"/>
+          <w:numId w:val="5"/>
+        </w:numPr>
+        <w:rPr>
+          <w:bCs/>
+        </w:rPr>
+      </w:pPr>
+      <w:r>
+        <w:rPr>
+          <w:bCs/>
+        </w:rPr>
+        <w:t xml:space="preserve">En Visual Studio para migrar la base de datos en la </w:t>
+      </w:r>
+      <w:r>
+        <w:rPr>
+          <w:b/>
+          <w:bCs/>
+        </w:rPr>
+        <w:t>Consola de Admini</w:t>
+      </w:r>
+      <w:r>
+        <w:rPr>
+          <w:b/>
+          <w:bCs/>
+        </w:rPr>
+        <w:t>strador de p</w:t>
+      </w:r>
+      <w:r>
+        <w:rPr>
+          <w:b/>
+          <w:bCs/>
+        </w:rPr>
+        <w:t>aquetes</w:t>
+      </w:r>
+      <w:r>
+        <w:rPr>
+          <w:bCs/>
+        </w:rPr>
+        <w:t xml:space="preserve"> se realiza con los comandos:</w:t>
+      </w:r>
+    </w:p>
+    <w:p>
+      <w:pPr>
+        <w:pStyle w:val="ListParagraph"/>
+        <w:rPr>
+          <w:bCs/>
+          <w:lang w:val="es-419"/>
+        </w:rPr>
+      </w:pPr>
+    </w:p>
+    <w:p>
+      <w:pPr>
+        <w:pStyle w:val="ListParagraph"/>
+        <w:numPr>
+          <w:ilvl w:val="0"/>
+          <w:numId w:val="9"/>
+        </w:numPr>
+        <w:rPr>
+          <w:bCs/>
+          <w:lang w:val="en-US"/>
+        </w:rPr>
+      </w:pPr>
+      <w:proofErr w:type="spellStart"/>
+      <w:r>
+        <w:rPr>
+          <w:bCs/>
+          <w:lang w:val="en-US"/>
+        </w:rPr>
+        <w:t>donet</w:t>
+      </w:r>
+      <w:proofErr w:type="spellEnd"/>
+      <w:r>
+        <w:rPr>
+          <w:bCs/>
+          <w:lang w:val="en-US"/>
+        </w:rPr>
+        <w:t xml:space="preserve"> tool install –global d</w:t>
+      </w:r>
+      <w:r>
+        <w:rPr>
+          <w:bCs/>
+          <w:lang w:val="en-US"/>
+        </w:rPr>
+        <w:t>otnet-</w:t>
+      </w:r>
+      <w:proofErr w:type="spellStart"/>
+      <w:r>
+        <w:rPr>
+          <w:bCs/>
+          <w:lang w:val="en-US"/>
+        </w:rPr>
+        <w:t>ef</w:t>
+      </w:r>
+      <w:proofErr w:type="spellEnd"/>
+    </w:p>
+    <w:p>
+      <w:pPr>
+        <w:pStyle w:val="ListParagraph"/>
+        <w:numPr>
+          <w:ilvl w:val="0"/>
+          <w:numId w:val="9"/>
+        </w:numPr>
+        <w:rPr>
+          <w:bCs/>
+          <w:lang w:val="en-US"/>
+        </w:rPr>
+      </w:pPr>
+      <w:r>
+        <w:rPr>
+          <w:bCs/>
+          <w:lang w:val="en-US"/>
+        </w:rPr>
+        <w:t xml:space="preserve">dotnet </w:t>
+      </w:r>
+      <w:proofErr w:type="spellStart"/>
+      <w:r>
+        <w:rPr>
+          <w:bCs/>
+          <w:lang w:val="en-US"/>
+        </w:rPr>
+        <w:t>ef</w:t>
+      </w:r>
+      <w:proofErr w:type="spellEnd"/>
+      <w:r>
+        <w:rPr>
+          <w:bCs/>
+          <w:lang w:val="en-US"/>
+        </w:rPr>
+        <w:t xml:space="preserve"> migrations add </w:t>
+      </w:r>
+      <w:proofErr w:type="spellStart"/>
+      <w:r>
+        <w:rPr>
+          <w:bCs/>
+          <w:lang w:val="en-US"/>
+        </w:rPr>
+        <w:t>InitialCreate</w:t>
+      </w:r>
+      <w:proofErr w:type="spellEnd"/>
+    </w:p>
+    <w:p>
+      <w:pPr>
+        <w:pStyle w:val="ListParagraph"/>
+        <w:numPr>
+          <w:ilvl w:val="0"/>
+          <w:numId w:val="9"/>
+        </w:numPr>
+        <w:rPr>
+          <w:bCs/>
+        </w:rPr>
+      </w:pPr>
+      <w:proofErr w:type="spellStart"/>
+      <w:r>
+        <w:rPr>
+          <w:bCs/>
+        </w:rPr>
+        <w:t>dotnet</w:t>
+      </w:r>
+      <w:proofErr w:type="spellEnd"/>
+      <w:r>
+        <w:rPr>
+          <w:bCs/>
+        </w:rPr>
+        <w:t xml:space="preserve"> </w:t>
+      </w:r>
+      <w:proofErr w:type="spellStart"/>
+      <w:r>
+        <w:rPr>
+          <w:bCs/>
+        </w:rPr>
+        <w:t>ef</w:t>
+      </w:r>
+      <w:proofErr w:type="spellEnd"/>
+      <w:r>
+        <w:rPr>
+          <w:bCs/>
+        </w:rPr>
+        <w:t xml:space="preserve"> </w:t>
+      </w:r>
+      <w:proofErr w:type="spellStart"/>
+      <w:r>
+        <w:rPr>
+          <w:bCs/>
+        </w:rPr>
+        <w:t>database</w:t>
+      </w:r>
+      <w:proofErr w:type="spellEnd"/>
+      <w:r>
+        <w:rPr>
+          <w:bCs/>
+        </w:rPr>
+        <w:t xml:space="preserve"> </w:t>
+      </w:r>
+      <w:proofErr w:type="spellStart"/>
+      <w:r>
+        <w:rPr>
+          <w:bCs/>
+        </w:rPr>
+        <w:t>update</w:t>
+      </w:r>
+      <w:proofErr w:type="spellEnd"/>
+    </w:p>
+    <w:p>
+      <w:pPr>
+        <w:pStyle w:val="ListParagraph"/>
+        <w:ind w:left="1485"/>
+        <w:rPr>
+          <w:bCs/>
+        </w:rPr>
+      </w:pPr>
+    </w:p>
+    <w:p>
+      <w:pPr>
+        <w:pStyle w:val="ListParagraph"/>
+        <w:rPr>
+          <w:bCs/>
+        </w:rPr>
+      </w:pPr>
+      <w:r>
+        <w:rPr>
+          <w:bCs/>
+        </w:rPr>
+        <w:t>Como opcional e</w:t>
+      </w:r>
+      <w:r>
+        <w:rPr>
+          <w:bCs/>
+        </w:rPr>
+        <w:t xml:space="preserve">l script para crear la base de datos se encuentra en la carpeta de </w:t>
+      </w:r>
+      <w:r>
+        <w:rPr>
+          <w:b/>
+          <w:bCs/>
+        </w:rPr>
+        <w:t>DATABASE</w:t>
+      </w:r>
+      <w:r>
+        <w:rPr>
+          <w:b/>
+          <w:bCs/>
+        </w:rPr>
+        <w:t xml:space="preserve"> con nombre </w:t>
+      </w:r>
+      <w:proofErr w:type="spellStart"/>
+      <w:r>
+        <w:rPr>
+          <w:b/>
+          <w:bCs/>
+        </w:rPr>
+        <w:t>Audisoft.sql</w:t>
+      </w:r>
+      <w:proofErr w:type="spellEnd"/>
+    </w:p>
+    <w:p>
+      <w:pPr>
+        <w:pStyle w:val="ListParagraph"/>
+        <w:rPr>
+          <w:bCs/>
+        </w:rPr>
+      </w:pPr>
+    </w:p>
+    <w:p>
+      <w:pPr>
+        <w:rPr>
+          <w:lang w:val="es-MX"/>
+        </w:rPr>
+      </w:pPr>
+    </w:p>
+    <w:p>
+      <w:pPr>
+        <w:rPr>
+          <w:lang w:val="es-MX"/>
+        </w:rPr>
+      </w:pPr>
+      <w:r>
+        <w:rPr>
+          <w:noProof/>
+        </w:rPr>
+        <w:lastRenderedPageBreak/>
+        <w:drawing>
+          <wp:inline distT="0" distB="0" distL="0" distR="0" wp14:anchorId="26001BAC" wp14:editId="0B54D909">
+            <wp:extent cx="5612130" cy="2867660"/>
+            <wp:effectExtent l="0" t="0" r="7620" b="8890"/>
+            <wp:docPr id="5" name="Picture 5"/>
+            <wp:cNvGraphicFramePr>
+              <a:graphicFrameLocks xmlns:a="http://schemas.openxmlformats.org/drawingml/2006/main" noChangeAspect="1"/>
+            </wp:cNvGraphicFramePr>
+            <a:graphic xmlns:a="http://schemas.openxmlformats.org/drawingml/2006/main">
+              <a:graphicData uri="http://schemas.openxmlformats.org/drawingml/2006/picture">
+                <pic:pic xmlns:pic="http://schemas.openxmlformats.org/drawingml/2006/picture">
+                  <pic:nvPicPr>
+                    <pic:cNvPr id="1" name=""/>
+                    <pic:cNvPicPr/>
+                  </pic:nvPicPr>
+                  <pic:blipFill>
+                    <a:blip r:embed="rId16"/>
+                    <a:stretch>
+                      <a:fillRect/>
+                    </a:stretch>
+                  </pic:blipFill>
+                  <pic:spPr>
+                    <a:xfrm>
+                      <a:off x="0" y="0"/>
                       <a:ext cx="5612130" cy="2867660"/>
                     </a:xfrm>
                     <a:prstGeom prst="rect">
@@ -1627,6 +1903,56 @@
     </w:sectPr>
   </w:body>
 </w:document>
+</file>
+
+<file path=word/endnotes.xml><?xml version="1.0" encoding="utf-8"?>
+<w:endnotes xmlns:wpc="http://schemas.microsoft.com/office/word/2010/wordprocessingCanvas" xmlns:cx="http://schemas.microsoft.com/office/drawing/2014/chartex" xmlns:cx1="http://schemas.microsoft.com/office/drawing/2015/9/8/chartex" xmlns:cx2="http://schemas.microsoft.com/office/drawing/2015/10/21/chartex" xmlns:cx3="http://schemas.microsoft.com/office/drawing/2016/5/9/chartex" xmlns:cx4="http://schemas.microsoft.com/office/drawing/2016/5/10/chartex" xmlns:cx5="http://schemas.microsoft.com/office/drawing/2016/5/11/chartex" xmlns:cx6="http://schemas.microsoft.com/office/drawing/2016/5/12/chartex" xmlns:cx7="http://schemas.microsoft.com/office/drawing/2016/5/13/chartex" xmlns:cx8="http://schemas.microsoft.com/office/drawing/2016/5/14/chartex" xmlns:mc="http://schemas.openxmlformats.org/markup-compatibility/2006" xmlns:aink="http://schemas.microsoft.com/office/drawing/2016/ink" xmlns:am3d="http://schemas.microsoft.com/office/drawing/2017/model3d" xmlns:o="urn:schemas-microsoft-com:office:office" xmlns:r="http://schemas.openxmlformats.org/officeDocument/2006/relationships" xmlns:m="http://schemas.openxmlformats.org/officeDocument/2006/math" xmlns:v="urn:schemas-microsoft-com:vml" xmlns:wp14="http://schemas.microsoft.com/office/word/2010/wordprocessingDrawing" xmlns:wp="http://schemas.openxmlformats.org/drawingml/2006/wordprocessingDrawing" xmlns:w10="urn:schemas-microsoft-com:office:word" xmlns:w="http://schemas.openxmlformats.org/wordprocessingml/2006/main" xmlns:w14="http://schemas.microsoft.com/office/word/2010/wordml" xmlns:w15="http://schemas.microsoft.com/office/word/2012/wordml" xmlns:w16cex="http://schemas.microsoft.com/office/word/2018/wordml/cex" xmlns:w16cid="http://schemas.microsoft.com/office/word/2016/wordml/cid" xmlns:w16="http://schemas.microsoft.com/office/word/2018/wordml" xmlns:w16sdtdh="http://schemas.microsoft.com/office/word/2020/wordml/sdtdatahash" xmlns:w16se="http://schemas.microsoft.com/office/word/2015/wordml/symex" xmlns:wpg="http://schemas.microsoft.com/office/word/2010/wordprocessingGroup" xmlns:wpi="http://schemas.microsoft.com/office/word/2010/wordprocessingInk" xmlns:wne="http://schemas.microsoft.com/office/word/2006/wordml" xmlns:wps="http://schemas.microsoft.com/office/word/2010/wordprocessingShape" mc:Ignorable="w14 w15 w16se w16cid w16 w16cex w16sdtdh wp14">
+  <w:endnote w:type="separator" w:id="-1">
+    <w:p>
+      <w:pPr>
+        <w:spacing w:after="0" w:line="240" w:lineRule="auto"/>
+      </w:pPr>
+      <w:r>
+        <w:separator/>
+      </w:r>
+    </w:p>
+  </w:endnote>
+  <w:endnote w:type="continuationSeparator" w:id="0">
+    <w:p>
+      <w:pPr>
+        <w:spacing w:after="0" w:line="240" w:lineRule="auto"/>
+      </w:pPr>
+      <w:r>
+        <w:continuationSeparator/>
+      </w:r>
+    </w:p>
+  </w:endnote>
+</w:endnotes>
+</file>
+
+<file path=word/footnotes.xml><?xml version="1.0" encoding="utf-8"?>
+<w:footnotes xmlns:wpc="http://schemas.microsoft.com/office/word/2010/wordprocessingCanvas" xmlns:cx="http://schemas.microsoft.com/office/drawing/2014/chartex" xmlns:cx1="http://schemas.microsoft.com/office/drawing/2015/9/8/chartex" xmlns:cx2="http://schemas.microsoft.com/office/drawing/2015/10/21/chartex" xmlns:cx3="http://schemas.microsoft.com/office/drawing/2016/5/9/chartex" xmlns:cx4="http://schemas.microsoft.com/office/drawing/2016/5/10/chartex" xmlns:cx5="http://schemas.microsoft.com/office/drawing/2016/5/11/chartex" xmlns:cx6="http://schemas.microsoft.com/office/drawing/2016/5/12/chartex" xmlns:cx7="http://schemas.microsoft.com/office/drawing/2016/5/13/chartex" xmlns:cx8="http://schemas.microsoft.com/office/drawing/2016/5/14/chartex" xmlns:mc="http://schemas.openxmlformats.org/markup-compatibility/2006" xmlns:aink="http://schemas.microsoft.com/office/drawing/2016/ink" xmlns:am3d="http://schemas.microsoft.com/office/drawing/2017/model3d" xmlns:o="urn:schemas-microsoft-com:office:office" xmlns:r="http://schemas.openxmlformats.org/officeDocument/2006/relationships" xmlns:m="http://schemas.openxmlformats.org/officeDocument/2006/math" xmlns:v="urn:schemas-microsoft-com:vml" xmlns:wp14="http://schemas.microsoft.com/office/word/2010/wordprocessingDrawing" xmlns:wp="http://schemas.openxmlformats.org/drawingml/2006/wordprocessingDrawing" xmlns:w10="urn:schemas-microsoft-com:office:word" xmlns:w="http://schemas.openxmlformats.org/wordprocessingml/2006/main" xmlns:w14="http://schemas.microsoft.com/office/word/2010/wordml" xmlns:w15="http://schemas.microsoft.com/office/word/2012/wordml" xmlns:w16cex="http://schemas.microsoft.com/office/word/2018/wordml/cex" xmlns:w16cid="http://schemas.microsoft.com/office/word/2016/wordml/cid" xmlns:w16="http://schemas.microsoft.com/office/word/2018/wordml" xmlns:w16sdtdh="http://schemas.microsoft.com/office/word/2020/wordml/sdtdatahash" xmlns:w16se="http://schemas.microsoft.com/office/word/2015/wordml/symex" xmlns:wpg="http://schemas.microsoft.com/office/word/2010/wordprocessingGroup" xmlns:wpi="http://schemas.microsoft.com/office/word/2010/wordprocessingInk" xmlns:wne="http://schemas.microsoft.com/office/word/2006/wordml" xmlns:wps="http://schemas.microsoft.com/office/word/2010/wordprocessingShape" mc:Ignorable="w14 w15 w16se w16cid w16 w16cex w16sdtdh wp14">
+  <w:footnote w:type="separator" w:id="-1">
+    <w:p>
+      <w:pPr>
+        <w:spacing w:after="0" w:line="240" w:lineRule="auto"/>
+      </w:pPr>
+      <w:r>
+        <w:separator/>
+      </w:r>
+    </w:p>
+  </w:footnote>
+  <w:footnote w:type="continuationSeparator" w:id="0">
+    <w:p>
+      <w:pPr>
+        <w:spacing w:after="0" w:line="240" w:lineRule="auto"/>
+      </w:pPr>
+      <w:r>
+        <w:continuationSeparator/>
+      </w:r>
+    </w:p>
+  </w:footnote>
+</w:footnotes>
 </file>
 
 <file path=word/numbering.xml><?xml version="1.0" encoding="utf-8"?>
@@ -2742,6 +3068,7 @@
     <w:lsdException w:name="HTML Sample" w:semiHidden="1" w:unhideWhenUsed="1"/>
     <w:lsdException w:name="HTML Typewriter" w:semiHidden="1" w:unhideWhenUsed="1"/>
     <w:lsdException w:name="HTML Variable" w:semiHidden="1" w:unhideWhenUsed="1"/>
+    <w:lsdException w:name="Normal Table" w:semiHidden="1" w:unhideWhenUsed="1"/>
     <w:lsdException w:name="annotation subject" w:semiHidden="1" w:unhideWhenUsed="1"/>
     <w:lsdException w:name="No List" w:semiHidden="1" w:unhideWhenUsed="1"/>
     <w:lsdException w:name="Outline List 1" w:semiHidden="1" w:unhideWhenUsed="1"/>
@@ -2784,8 +3111,11 @@
     <w:lsdException w:name="Table Contemporary" w:semiHidden="1" w:unhideWhenUsed="1"/>
     <w:lsdException w:name="Table Elegant" w:semiHidden="1" w:unhideWhenUsed="1"/>
     <w:lsdException w:name="Table Professional" w:semiHidden="1" w:unhideWhenUsed="1"/>
+    <w:lsdException w:name="Table Subtle 1" w:semiHidden="1" w:unhideWhenUsed="1"/>
     <w:lsdException w:name="Table Subtle 2" w:semiHidden="1" w:unhideWhenUsed="1"/>
     <w:lsdException w:name="Table Web 1" w:semiHidden="1" w:unhideWhenUsed="1"/>
+    <w:lsdException w:name="Table Web 2" w:semiHidden="1" w:unhideWhenUsed="1"/>
+    <w:lsdException w:name="Table Web 3" w:semiHidden="1" w:unhideWhenUsed="1"/>
     <w:lsdException w:name="Balloon Text" w:semiHidden="1" w:unhideWhenUsed="1"/>
     <w:lsdException w:name="Table Grid" w:uiPriority="39"/>
     <w:lsdException w:name="Table Theme" w:semiHidden="1" w:unhideWhenUsed="1"/>
@@ -3087,6 +3417,50 @@
       <w:shd w:val="clear" w:color="auto" w:fill="E1DFDD"/>
     </w:rPr>
   </w:style>
+  <w:style w:type="paragraph" w:styleId="Header">
+    <w:name w:val="header"/>
+    <w:basedOn w:val="Normal"/>
+    <w:link w:val="HeaderChar"/>
+    <w:uiPriority w:val="99"/>
+    <w:unhideWhenUsed/>
+    <w:rsid w:val="00093086"/>
+    <w:pPr>
+      <w:tabs>
+        <w:tab w:val="center" w:pos="4680"/>
+        <w:tab w:val="right" w:pos="9360"/>
+      </w:tabs>
+      <w:spacing w:after="0" w:line="240" w:lineRule="auto"/>
+    </w:pPr>
+  </w:style>
+  <w:style w:type="character" w:customStyle="1" w:styleId="HeaderChar">
+    <w:name w:val="Header Char"/>
+    <w:basedOn w:val="DefaultParagraphFont"/>
+    <w:link w:val="Header"/>
+    <w:uiPriority w:val="99"/>
+    <w:rsid w:val="00093086"/>
+  </w:style>
+  <w:style w:type="paragraph" w:styleId="Footer">
+    <w:name w:val="footer"/>
+    <w:basedOn w:val="Normal"/>
+    <w:link w:val="FooterChar"/>
+    <w:uiPriority w:val="99"/>
+    <w:unhideWhenUsed/>
+    <w:rsid w:val="00093086"/>
+    <w:pPr>
+      <w:tabs>
+        <w:tab w:val="center" w:pos="4680"/>
+        <w:tab w:val="right" w:pos="9360"/>
+      </w:tabs>
+      <w:spacing w:after="0" w:line="240" w:lineRule="auto"/>
+    </w:pPr>
+  </w:style>
+  <w:style w:type="character" w:customStyle="1" w:styleId="FooterChar">
+    <w:name w:val="Footer Char"/>
+    <w:basedOn w:val="DefaultParagraphFont"/>
+    <w:link w:val="Footer"/>
+    <w:uiPriority w:val="99"/>
+    <w:rsid w:val="00093086"/>
+  </w:style>
 </w:styles>
 </file>
 
